--- a/3 Foundations of NLP and ML/9 Solving Optimization Problem/5 Gradient descent geometric intuition.docx
+++ b/3 Foundations of NLP and ML/9 Solving Optimization Problem/5 Gradient descent geometric intuition.docx
@@ -694,16 +694,6 @@
           <w:szCs w:val="26"/>
         </w:rPr>
         <w:lastRenderedPageBreak/>
-        <w:t>x</w:t>
-      </w:r>
-      <w:bookmarkStart w:id="0" w:name="_GoBack"/>
-      <w:bookmarkEnd w:id="0"/>
-      <w:r>
-        <w:rPr>
-          <w:b/>
-          <w:sz w:val="26"/>
-          <w:szCs w:val="26"/>
-        </w:rPr>
         <w:t>At what point we’ll stop finding new x:</w:t>
       </w:r>
     </w:p>
@@ -887,43 +877,12 @@
           <w:szCs w:val="26"/>
         </w:rPr>
       </w:pPr>
-    </w:p>
-    <w:p>
-      <w:pPr>
-        <w:rPr>
-          <w:sz w:val="26"/>
-          <w:szCs w:val="26"/>
-        </w:rPr>
-      </w:pPr>
-    </w:p>
-    <w:p>
-      <w:pPr>
-        <w:rPr>
-          <w:sz w:val="26"/>
-          <w:szCs w:val="26"/>
-        </w:rPr>
-      </w:pPr>
-    </w:p>
-    <w:p>
-      <w:pPr>
-        <w:rPr>
-          <w:sz w:val="26"/>
-          <w:szCs w:val="26"/>
-        </w:rPr>
-      </w:pPr>
-    </w:p>
-    <w:p>
-      <w:pPr>
-        <w:rPr>
-          <w:sz w:val="26"/>
-          <w:szCs w:val="26"/>
-        </w:rPr>
-      </w:pPr>
-      <w:r>
-        <w:rPr>
-          <w:sz w:val="26"/>
-          <w:szCs w:val="26"/>
-        </w:rPr>
+      <w:r>
+        <w:rPr>
+          <w:sz w:val="26"/>
+          <w:szCs w:val="26"/>
+        </w:rPr>
+        <w:lastRenderedPageBreak/>
         <w:t>One more thing we can note here is that as we are moving towards minima, difference of jumps we make in moving from old x to new x becoming smaller. Why?</w:t>
       </w:r>
     </w:p>
@@ -971,7 +930,16 @@
           <w:sz w:val="26"/>
           <w:szCs w:val="26"/>
         </w:rPr>
-        <w:t xml:space="preserve"> decrease which eventually leads to smaller difference between new x and old x.</w:t>
+        <w:t xml:space="preserve"> decrease which eventually leads to smaller difference between new x and old x</w:t>
+      </w:r>
+      <w:bookmarkStart w:id="0" w:name="_GoBack"/>
+      <w:bookmarkEnd w:id="0"/>
+      <w:r>
+        <w:rPr>
+          <w:sz w:val="26"/>
+          <w:szCs w:val="26"/>
+        </w:rPr>
+        <w:t>.</w:t>
       </w:r>
     </w:p>
     <w:p>
@@ -1049,7 +1017,6 @@
         <w:rPr>
           <w:noProof/>
         </w:rPr>
-        <w:lastRenderedPageBreak/>
         <w:drawing>
           <wp:inline distT="0" distB="0" distL="0" distR="0" wp14:anchorId="3F7A8818" wp14:editId="62A81E83">
             <wp:extent cx="6645910" cy="4109085"/>
@@ -1098,6 +1065,7 @@
         <w:rPr>
           <w:noProof/>
         </w:rPr>
+        <w:lastRenderedPageBreak/>
         <w:drawing>
           <wp:inline distT="0" distB="0" distL="0" distR="0" wp14:anchorId="529E48CA" wp14:editId="21D9E06A">
             <wp:extent cx="6645910" cy="3919220"/>
@@ -1154,7 +1122,6 @@
         <w:rPr>
           <w:noProof/>
         </w:rPr>
-        <w:lastRenderedPageBreak/>
         <w:drawing>
           <wp:inline distT="0" distB="0" distL="0" distR="0" wp14:anchorId="3109C2CB" wp14:editId="712AABFB">
             <wp:extent cx="6645910" cy="3961765"/>
